--- a/007_PreWork_Week_04_Part1/Participants.docx
+++ b/007_PreWork_Week_04_Part1/Participants.docx
@@ -1375,12 +1375,12 @@
           <wp:inline distB="114300" distT="114300" distL="114300" distR="114300">
             <wp:extent cx="1414463" cy="2080780"/>
             <wp:effectExtent b="0" l="0" r="0" t="0"/>
-            <wp:docPr id="1" name="image2.png"/>
+            <wp:docPr id="1" name="image1.png"/>
             <a:graphic>
               <a:graphicData uri="http://schemas.openxmlformats.org/drawingml/2006/picture">
                 <pic:pic>
                   <pic:nvPicPr>
-                    <pic:cNvPr id="0" name="image2.png"/>
+                    <pic:cNvPr id="0" name="image1.png"/>
                     <pic:cNvPicPr preferRelativeResize="0"/>
                   </pic:nvPicPr>
                   <pic:blipFill>
@@ -3144,23 +3144,10 @@
     </w:tbl>
     <w:p>
       <w:pPr>
-        <w:rPr>
-          <w:sz w:val="28"/>
-          <w:szCs w:val="28"/>
-        </w:rPr>
-      </w:pPr>
-      <w:r>
-        <w:rPr>
-          <w:rtl w:val="0"/>
-        </w:rPr>
-      </w:r>
-    </w:p>
-    <w:p>
-      <w:pPr>
         <w:pStyle w:val="Heading1"/>
         <w:rPr/>
       </w:pPr>
-      <w:bookmarkStart w:colFirst="0" w:colLast="0" w:name="_e1dluitokaw8" w:id="11"/>
+      <w:bookmarkStart w:colFirst="0" w:colLast="0" w:name="_6z8zd551kb4u" w:id="11"/>
       <w:bookmarkEnd w:id="11"/>
       <w:r>
         <w:rPr>
@@ -3173,7 +3160,7 @@
         <w:pStyle w:val="Heading1"/>
         <w:rPr/>
       </w:pPr>
-      <w:bookmarkStart w:colFirst="0" w:colLast="0" w:name="_hy9drjxie28j" w:id="12"/>
+      <w:bookmarkStart w:colFirst="0" w:colLast="0" w:name="_hzpa96rmpeno" w:id="12"/>
       <w:bookmarkEnd w:id="12"/>
       <w:r>
         <w:rPr>
@@ -3186,7 +3173,7 @@
         <w:pStyle w:val="Heading1"/>
         <w:rPr/>
       </w:pPr>
-      <w:bookmarkStart w:colFirst="0" w:colLast="0" w:name="_x70s9ufplu9w" w:id="13"/>
+      <w:bookmarkStart w:colFirst="0" w:colLast="0" w:name="_lqfcyv4dq0ui" w:id="13"/>
       <w:bookmarkEnd w:id="13"/>
       <w:r>
         <w:rPr>
@@ -3194,1066 +3181,6 @@
         </w:rPr>
       </w:r>
     </w:p>
-    <w:p>
-      <w:pPr>
-        <w:pStyle w:val="Heading1"/>
-        <w:rPr/>
-      </w:pPr>
-      <w:bookmarkStart w:colFirst="0" w:colLast="0" w:name="_chfn22152631" w:id="14"/>
-      <w:bookmarkEnd w:id="14"/>
-      <w:r>
-        <w:rPr>
-          <w:rtl w:val="0"/>
-        </w:rPr>
-      </w:r>
-    </w:p>
-    <w:p>
-      <w:pPr>
-        <w:pStyle w:val="Heading1"/>
-        <w:rPr/>
-      </w:pPr>
-      <w:bookmarkStart w:colFirst="0" w:colLast="0" w:name="_nbx4qs6hc4lr" w:id="15"/>
-      <w:bookmarkEnd w:id="15"/>
-      <w:r>
-        <w:rPr>
-          <w:rtl w:val="0"/>
-        </w:rPr>
-      </w:r>
-    </w:p>
-    <w:p>
-      <w:pPr>
-        <w:pStyle w:val="Heading1"/>
-        <w:rPr/>
-      </w:pPr>
-      <w:bookmarkStart w:colFirst="0" w:colLast="0" w:name="_6z8zd551kb4u" w:id="16"/>
-      <w:bookmarkEnd w:id="16"/>
-      <w:r>
-        <w:rPr>
-          <w:rtl w:val="0"/>
-        </w:rPr>
-      </w:r>
-    </w:p>
-    <w:p>
-      <w:pPr>
-        <w:pStyle w:val="Heading1"/>
-        <w:rPr/>
-      </w:pPr>
-      <w:bookmarkStart w:colFirst="0" w:colLast="0" w:name="_hzpa96rmpeno" w:id="17"/>
-      <w:bookmarkEnd w:id="17"/>
-      <w:r>
-        <w:rPr>
-          <w:rtl w:val="0"/>
-        </w:rPr>
-      </w:r>
-    </w:p>
-    <w:p>
-      <w:pPr>
-        <w:pStyle w:val="Heading1"/>
-        <w:rPr/>
-      </w:pPr>
-      <w:bookmarkStart w:colFirst="0" w:colLast="0" w:name="_lqfcyv4dq0ui" w:id="18"/>
-      <w:bookmarkEnd w:id="18"/>
-      <w:r>
-        <w:rPr>
-          <w:rtl w:val="0"/>
-        </w:rPr>
-      </w:r>
-    </w:p>
-    <w:p>
-      <w:pPr>
-        <w:pStyle w:val="Heading1"/>
-        <w:rPr/>
-      </w:pPr>
-      <w:bookmarkStart w:colFirst="0" w:colLast="0" w:name="_g7ivo2v1ksxx" w:id="19"/>
-      <w:bookmarkEnd w:id="19"/>
-      <w:r>
-        <w:rPr>
-          <w:rtl w:val="0"/>
-        </w:rPr>
-        <w:t xml:space="preserve">Star Pattern - Left Triangle - Increasing order</w:t>
-      </w:r>
-    </w:p>
-    <w:p>
-      <w:pPr>
-        <w:rPr>
-          <w:sz w:val="28"/>
-          <w:szCs w:val="28"/>
-        </w:rPr>
-      </w:pPr>
-      <w:r>
-        <w:rPr>
-          <w:rtl w:val="0"/>
-        </w:rPr>
-      </w:r>
-    </w:p>
-    <w:p>
-      <w:pPr>
-        <w:rPr>
-          <w:sz w:val="28"/>
-          <w:szCs w:val="28"/>
-        </w:rPr>
-      </w:pPr>
-      <w:r>
-        <w:rPr>
-          <w:rtl w:val="0"/>
-        </w:rPr>
-      </w:r>
-    </w:p>
-    <w:p>
-      <w:pPr>
-        <w:rPr>
-          <w:sz w:val="28"/>
-          <w:szCs w:val="28"/>
-        </w:rPr>
-      </w:pPr>
-      <w:r>
-        <w:rPr>
-          <w:rtl w:val="0"/>
-        </w:rPr>
-      </w:r>
-    </w:p>
-    <w:p>
-      <w:pPr>
-        <w:rPr>
-          <w:sz w:val="28"/>
-          <w:szCs w:val="28"/>
-        </w:rPr>
-      </w:pPr>
-      <w:r>
-        <w:rPr>
-          <w:sz w:val="28"/>
-          <w:szCs w:val="28"/>
-        </w:rPr>
-        <w:drawing>
-          <wp:inline distB="114300" distT="114300" distL="114300" distR="114300">
-            <wp:extent cx="1743075" cy="1752600"/>
-            <wp:effectExtent b="0" l="0" r="0" t="0"/>
-            <wp:docPr id="2" name="image1.png"/>
-            <a:graphic>
-              <a:graphicData uri="http://schemas.openxmlformats.org/drawingml/2006/picture">
-                <pic:pic>
-                  <pic:nvPicPr>
-                    <pic:cNvPr id="0" name="image1.png"/>
-                    <pic:cNvPicPr preferRelativeResize="0"/>
-                  </pic:nvPicPr>
-                  <pic:blipFill>
-                    <a:blip r:embed="rId7"/>
-                    <a:srcRect b="0" l="0" r="0" t="0"/>
-                    <a:stretch>
-                      <a:fillRect/>
-                    </a:stretch>
-                  </pic:blipFill>
-                  <pic:spPr>
-                    <a:xfrm>
-                      <a:off x="0" y="0"/>
-                      <a:ext cx="1743075" cy="1752600"/>
-                    </a:xfrm>
-                    <a:prstGeom prst="rect"/>
-                    <a:ln/>
-                  </pic:spPr>
-                </pic:pic>
-              </a:graphicData>
-            </a:graphic>
-          </wp:inline>
-        </w:drawing>
-      </w:r>
-      <w:r>
-        <w:rPr>
-          <w:rtl w:val="0"/>
-        </w:rPr>
-      </w:r>
-    </w:p>
-    <w:p>
-      <w:pPr>
-        <w:rPr>
-          <w:sz w:val="28"/>
-          <w:szCs w:val="28"/>
-        </w:rPr>
-      </w:pPr>
-      <w:r>
-        <w:rPr>
-          <w:rtl w:val="0"/>
-        </w:rPr>
-      </w:r>
-    </w:p>
-    <w:p>
-      <w:pPr>
-        <w:rPr>
-          <w:sz w:val="28"/>
-          <w:szCs w:val="28"/>
-        </w:rPr>
-      </w:pPr>
-      <w:r>
-        <w:rPr>
-          <w:rtl w:val="0"/>
-        </w:rPr>
-      </w:r>
-    </w:p>
-    <w:p>
-      <w:pPr>
-        <w:rPr>
-          <w:sz w:val="28"/>
-          <w:szCs w:val="28"/>
-        </w:rPr>
-      </w:pPr>
-      <w:r>
-        <w:rPr>
-          <w:rtl w:val="0"/>
-        </w:rPr>
-      </w:r>
-    </w:p>
-    <w:p>
-      <w:pPr>
-        <w:rPr/>
-      </w:pPr>
-      <w:r>
-        <w:rPr>
-          <w:rtl w:val="0"/>
-        </w:rPr>
-      </w:r>
-    </w:p>
-    <w:p>
-      <w:pPr>
-        <w:rPr/>
-      </w:pPr>
-      <w:r>
-        <w:rPr>
-          <w:rtl w:val="0"/>
-        </w:rPr>
-      </w:r>
-    </w:p>
-    <w:p>
-      <w:pPr>
-        <w:rPr/>
-      </w:pPr>
-      <w:r>
-        <w:rPr>
-          <w:rtl w:val="0"/>
-        </w:rPr>
-      </w:r>
-    </w:p>
-    <w:p>
-      <w:pPr>
-        <w:rPr/>
-      </w:pPr>
-      <w:r>
-        <w:rPr>
-          <w:rtl w:val="0"/>
-        </w:rPr>
-      </w:r>
-    </w:p>
-    <w:p>
-      <w:pPr>
-        <w:rPr/>
-      </w:pPr>
-      <w:r>
-        <w:rPr>
-          <w:rtl w:val="0"/>
-        </w:rPr>
-      </w:r>
-    </w:p>
-    <w:p>
-      <w:pPr>
-        <w:rPr/>
-      </w:pPr>
-      <w:r>
-        <w:rPr>
-          <w:rtl w:val="0"/>
-        </w:rPr>
-      </w:r>
-    </w:p>
-    <w:p>
-      <w:pPr>
-        <w:rPr/>
-      </w:pPr>
-      <w:r>
-        <w:rPr>
-          <w:rtl w:val="0"/>
-        </w:rPr>
-      </w:r>
-    </w:p>
-    <w:p>
-      <w:pPr>
-        <w:rPr/>
-      </w:pPr>
-      <w:r>
-        <w:rPr>
-          <w:rtl w:val="0"/>
-        </w:rPr>
-      </w:r>
-    </w:p>
-    <w:p>
-      <w:pPr>
-        <w:rPr/>
-      </w:pPr>
-      <w:r>
-        <w:rPr>
-          <w:rtl w:val="0"/>
-        </w:rPr>
-      </w:r>
-    </w:p>
-    <w:p>
-      <w:pPr>
-        <w:rPr/>
-      </w:pPr>
-      <w:r>
-        <w:rPr>
-          <w:rtl w:val="0"/>
-        </w:rPr>
-      </w:r>
-    </w:p>
-    <w:tbl>
-      <w:tblPr>
-        <w:tblStyle w:val="Table3"/>
-        <w:tblW w:w="3495.0" w:type="dxa"/>
-        <w:jc w:val="left"/>
-        <w:tblBorders>
-          <w:top w:color="000000" w:space="0" w:sz="8" w:val="single"/>
-          <w:left w:color="000000" w:space="0" w:sz="8" w:val="single"/>
-          <w:bottom w:color="000000" w:space="0" w:sz="8" w:val="single"/>
-          <w:right w:color="000000" w:space="0" w:sz="8" w:val="single"/>
-          <w:insideH w:color="000000" w:space="0" w:sz="8" w:val="single"/>
-          <w:insideV w:color="000000" w:space="0" w:sz="8" w:val="single"/>
-        </w:tblBorders>
-        <w:tblLayout w:type="fixed"/>
-        <w:tblLook w:val="0600"/>
-      </w:tblPr>
-      <w:tblGrid>
-        <w:gridCol w:w="735"/>
-        <w:gridCol w:w="720"/>
-        <w:gridCol w:w="705"/>
-        <w:gridCol w:w="690"/>
-        <w:gridCol w:w="645"/>
-        <w:tblGridChange w:id="0">
-          <w:tblGrid>
-            <w:gridCol w:w="735"/>
-            <w:gridCol w:w="720"/>
-            <w:gridCol w:w="705"/>
-            <w:gridCol w:w="690"/>
-            <w:gridCol w:w="645"/>
-          </w:tblGrid>
-        </w:tblGridChange>
-      </w:tblGrid>
-      <w:tr>
-        <w:trPr>
-          <w:cantSplit w:val="0"/>
-          <w:tblHeader w:val="0"/>
-        </w:trPr>
-        <w:tc>
-          <w:tcPr>
-            <w:shd w:fill="auto" w:val="clear"/>
-            <w:tcMar>
-              <w:top w:w="100.0" w:type="dxa"/>
-              <w:left w:w="100.0" w:type="dxa"/>
-              <w:bottom w:w="100.0" w:type="dxa"/>
-              <w:right w:w="100.0" w:type="dxa"/>
-            </w:tcMar>
-            <w:vAlign w:val="top"/>
-          </w:tcPr>
-          <w:p>
-            <w:pPr>
-              <w:widowControl w:val="0"/>
-              <w:spacing w:line="240" w:lineRule="auto"/>
-              <w:jc w:val="center"/>
-              <w:rPr>
-                <w:color w:val="ff0000"/>
-                <w:sz w:val="26"/>
-                <w:szCs w:val="26"/>
-              </w:rPr>
-            </w:pPr>
-            <w:r>
-              <w:rPr>
-                <w:color w:val="ff0000"/>
-                <w:sz w:val="26"/>
-                <w:szCs w:val="26"/>
-                <w:rtl w:val="0"/>
-              </w:rPr>
-              <w:t xml:space="preserve">*</w:t>
-            </w:r>
-          </w:p>
-        </w:tc>
-        <w:tc>
-          <w:tcPr>
-            <w:shd w:fill="auto" w:val="clear"/>
-            <w:tcMar>
-              <w:top w:w="100.0" w:type="dxa"/>
-              <w:left w:w="100.0" w:type="dxa"/>
-              <w:bottom w:w="100.0" w:type="dxa"/>
-              <w:right w:w="100.0" w:type="dxa"/>
-            </w:tcMar>
-            <w:vAlign w:val="top"/>
-          </w:tcPr>
-          <w:p>
-            <w:pPr>
-              <w:widowControl w:val="0"/>
-              <w:spacing w:line="240" w:lineRule="auto"/>
-              <w:jc w:val="center"/>
-              <w:rPr/>
-            </w:pPr>
-            <w:r>
-              <w:rPr>
-                <w:rtl w:val="0"/>
-              </w:rPr>
-            </w:r>
-          </w:p>
-        </w:tc>
-        <w:tc>
-          <w:tcPr>
-            <w:shd w:fill="auto" w:val="clear"/>
-            <w:tcMar>
-              <w:top w:w="100.0" w:type="dxa"/>
-              <w:left w:w="100.0" w:type="dxa"/>
-              <w:bottom w:w="100.0" w:type="dxa"/>
-              <w:right w:w="100.0" w:type="dxa"/>
-            </w:tcMar>
-            <w:vAlign w:val="top"/>
-          </w:tcPr>
-          <w:p>
-            <w:pPr>
-              <w:widowControl w:val="0"/>
-              <w:spacing w:line="240" w:lineRule="auto"/>
-              <w:jc w:val="center"/>
-              <w:rPr/>
-            </w:pPr>
-            <w:r>
-              <w:rPr>
-                <w:rtl w:val="0"/>
-              </w:rPr>
-            </w:r>
-          </w:p>
-        </w:tc>
-        <w:tc>
-          <w:tcPr>
-            <w:shd w:fill="auto" w:val="clear"/>
-            <w:tcMar>
-              <w:top w:w="100.0" w:type="dxa"/>
-              <w:left w:w="100.0" w:type="dxa"/>
-              <w:bottom w:w="100.0" w:type="dxa"/>
-              <w:right w:w="100.0" w:type="dxa"/>
-            </w:tcMar>
-            <w:vAlign w:val="top"/>
-          </w:tcPr>
-          <w:p>
-            <w:pPr>
-              <w:widowControl w:val="0"/>
-              <w:spacing w:line="240" w:lineRule="auto"/>
-              <w:jc w:val="center"/>
-              <w:rPr/>
-            </w:pPr>
-            <w:r>
-              <w:rPr>
-                <w:rtl w:val="0"/>
-              </w:rPr>
-            </w:r>
-          </w:p>
-        </w:tc>
-        <w:tc>
-          <w:tcPr>
-            <w:shd w:fill="auto" w:val="clear"/>
-            <w:tcMar>
-              <w:top w:w="100.0" w:type="dxa"/>
-              <w:left w:w="100.0" w:type="dxa"/>
-              <w:bottom w:w="100.0" w:type="dxa"/>
-              <w:right w:w="100.0" w:type="dxa"/>
-            </w:tcMar>
-            <w:vAlign w:val="top"/>
-          </w:tcPr>
-          <w:p>
-            <w:pPr>
-              <w:widowControl w:val="0"/>
-              <w:spacing w:line="240" w:lineRule="auto"/>
-              <w:jc w:val="center"/>
-              <w:rPr/>
-            </w:pPr>
-            <w:r>
-              <w:rPr>
-                <w:rtl w:val="0"/>
-              </w:rPr>
-            </w:r>
-          </w:p>
-        </w:tc>
-      </w:tr>
-      <w:tr>
-        <w:trPr>
-          <w:cantSplit w:val="0"/>
-          <w:tblHeader w:val="0"/>
-        </w:trPr>
-        <w:tc>
-          <w:tcPr>
-            <w:shd w:fill="auto" w:val="clear"/>
-            <w:tcMar>
-              <w:top w:w="100.0" w:type="dxa"/>
-              <w:left w:w="100.0" w:type="dxa"/>
-              <w:bottom w:w="100.0" w:type="dxa"/>
-              <w:right w:w="100.0" w:type="dxa"/>
-            </w:tcMar>
-            <w:vAlign w:val="top"/>
-          </w:tcPr>
-          <w:p>
-            <w:pPr>
-              <w:widowControl w:val="0"/>
-              <w:spacing w:line="240" w:lineRule="auto"/>
-              <w:jc w:val="center"/>
-              <w:rPr>
-                <w:color w:val="ff0000"/>
-              </w:rPr>
-            </w:pPr>
-            <w:r>
-              <w:rPr>
-                <w:color w:val="ff0000"/>
-                <w:rtl w:val="0"/>
-              </w:rPr>
-              <w:t xml:space="preserve">*</w:t>
-            </w:r>
-          </w:p>
-        </w:tc>
-        <w:tc>
-          <w:tcPr>
-            <w:shd w:fill="auto" w:val="clear"/>
-            <w:tcMar>
-              <w:top w:w="100.0" w:type="dxa"/>
-              <w:left w:w="100.0" w:type="dxa"/>
-              <w:bottom w:w="100.0" w:type="dxa"/>
-              <w:right w:w="100.0" w:type="dxa"/>
-            </w:tcMar>
-            <w:vAlign w:val="top"/>
-          </w:tcPr>
-          <w:p>
-            <w:pPr>
-              <w:widowControl w:val="0"/>
-              <w:spacing w:line="240" w:lineRule="auto"/>
-              <w:jc w:val="center"/>
-              <w:rPr>
-                <w:color w:val="ff0000"/>
-              </w:rPr>
-            </w:pPr>
-            <w:r>
-              <w:rPr>
-                <w:color w:val="ff0000"/>
-                <w:rtl w:val="0"/>
-              </w:rPr>
-              <w:t xml:space="preserve">*</w:t>
-            </w:r>
-          </w:p>
-        </w:tc>
-        <w:tc>
-          <w:tcPr>
-            <w:shd w:fill="auto" w:val="clear"/>
-            <w:tcMar>
-              <w:top w:w="100.0" w:type="dxa"/>
-              <w:left w:w="100.0" w:type="dxa"/>
-              <w:bottom w:w="100.0" w:type="dxa"/>
-              <w:right w:w="100.0" w:type="dxa"/>
-            </w:tcMar>
-            <w:vAlign w:val="top"/>
-          </w:tcPr>
-          <w:p>
-            <w:pPr>
-              <w:widowControl w:val="0"/>
-              <w:spacing w:line="240" w:lineRule="auto"/>
-              <w:jc w:val="center"/>
-              <w:rPr/>
-            </w:pPr>
-            <w:r>
-              <w:rPr>
-                <w:rtl w:val="0"/>
-              </w:rPr>
-            </w:r>
-          </w:p>
-        </w:tc>
-        <w:tc>
-          <w:tcPr>
-            <w:shd w:fill="auto" w:val="clear"/>
-            <w:tcMar>
-              <w:top w:w="100.0" w:type="dxa"/>
-              <w:left w:w="100.0" w:type="dxa"/>
-              <w:bottom w:w="100.0" w:type="dxa"/>
-              <w:right w:w="100.0" w:type="dxa"/>
-            </w:tcMar>
-            <w:vAlign w:val="top"/>
-          </w:tcPr>
-          <w:p>
-            <w:pPr>
-              <w:widowControl w:val="0"/>
-              <w:spacing w:line="240" w:lineRule="auto"/>
-              <w:jc w:val="center"/>
-              <w:rPr/>
-            </w:pPr>
-            <w:r>
-              <w:rPr>
-                <w:rtl w:val="0"/>
-              </w:rPr>
-            </w:r>
-          </w:p>
-        </w:tc>
-        <w:tc>
-          <w:tcPr>
-            <w:shd w:fill="auto" w:val="clear"/>
-            <w:tcMar>
-              <w:top w:w="100.0" w:type="dxa"/>
-              <w:left w:w="100.0" w:type="dxa"/>
-              <w:bottom w:w="100.0" w:type="dxa"/>
-              <w:right w:w="100.0" w:type="dxa"/>
-            </w:tcMar>
-            <w:vAlign w:val="top"/>
-          </w:tcPr>
-          <w:p>
-            <w:pPr>
-              <w:widowControl w:val="0"/>
-              <w:spacing w:line="240" w:lineRule="auto"/>
-              <w:jc w:val="center"/>
-              <w:rPr/>
-            </w:pPr>
-            <w:r>
-              <w:rPr>
-                <w:rtl w:val="0"/>
-              </w:rPr>
-            </w:r>
-          </w:p>
-        </w:tc>
-      </w:tr>
-      <w:tr>
-        <w:trPr>
-          <w:cantSplit w:val="0"/>
-          <w:tblHeader w:val="0"/>
-        </w:trPr>
-        <w:tc>
-          <w:tcPr>
-            <w:shd w:fill="auto" w:val="clear"/>
-            <w:tcMar>
-              <w:top w:w="100.0" w:type="dxa"/>
-              <w:left w:w="100.0" w:type="dxa"/>
-              <w:bottom w:w="100.0" w:type="dxa"/>
-              <w:right w:w="100.0" w:type="dxa"/>
-            </w:tcMar>
-            <w:vAlign w:val="top"/>
-          </w:tcPr>
-          <w:p>
-            <w:pPr>
-              <w:widowControl w:val="0"/>
-              <w:spacing w:line="240" w:lineRule="auto"/>
-              <w:jc w:val="center"/>
-              <w:rPr>
-                <w:color w:val="ff0000"/>
-              </w:rPr>
-            </w:pPr>
-            <w:r>
-              <w:rPr>
-                <w:color w:val="ff0000"/>
-                <w:rtl w:val="0"/>
-              </w:rPr>
-              <w:t xml:space="preserve">*</w:t>
-            </w:r>
-          </w:p>
-        </w:tc>
-        <w:tc>
-          <w:tcPr>
-            <w:shd w:fill="auto" w:val="clear"/>
-            <w:tcMar>
-              <w:top w:w="100.0" w:type="dxa"/>
-              <w:left w:w="100.0" w:type="dxa"/>
-              <w:bottom w:w="100.0" w:type="dxa"/>
-              <w:right w:w="100.0" w:type="dxa"/>
-            </w:tcMar>
-            <w:vAlign w:val="top"/>
-          </w:tcPr>
-          <w:p>
-            <w:pPr>
-              <w:widowControl w:val="0"/>
-              <w:spacing w:line="240" w:lineRule="auto"/>
-              <w:jc w:val="center"/>
-              <w:rPr>
-                <w:color w:val="ff0000"/>
-              </w:rPr>
-            </w:pPr>
-            <w:r>
-              <w:rPr>
-                <w:color w:val="ff0000"/>
-                <w:rtl w:val="0"/>
-              </w:rPr>
-              <w:t xml:space="preserve">*</w:t>
-            </w:r>
-          </w:p>
-        </w:tc>
-        <w:tc>
-          <w:tcPr>
-            <w:shd w:fill="auto" w:val="clear"/>
-            <w:tcMar>
-              <w:top w:w="100.0" w:type="dxa"/>
-              <w:left w:w="100.0" w:type="dxa"/>
-              <w:bottom w:w="100.0" w:type="dxa"/>
-              <w:right w:w="100.0" w:type="dxa"/>
-            </w:tcMar>
-            <w:vAlign w:val="top"/>
-          </w:tcPr>
-          <w:p>
-            <w:pPr>
-              <w:widowControl w:val="0"/>
-              <w:spacing w:line="240" w:lineRule="auto"/>
-              <w:jc w:val="center"/>
-              <w:rPr>
-                <w:color w:val="ff0000"/>
-              </w:rPr>
-            </w:pPr>
-            <w:r>
-              <w:rPr>
-                <w:color w:val="ff0000"/>
-                <w:rtl w:val="0"/>
-              </w:rPr>
-              <w:t xml:space="preserve">*</w:t>
-            </w:r>
-          </w:p>
-        </w:tc>
-        <w:tc>
-          <w:tcPr>
-            <w:shd w:fill="auto" w:val="clear"/>
-            <w:tcMar>
-              <w:top w:w="100.0" w:type="dxa"/>
-              <w:left w:w="100.0" w:type="dxa"/>
-              <w:bottom w:w="100.0" w:type="dxa"/>
-              <w:right w:w="100.0" w:type="dxa"/>
-            </w:tcMar>
-            <w:vAlign w:val="top"/>
-          </w:tcPr>
-          <w:p>
-            <w:pPr>
-              <w:widowControl w:val="0"/>
-              <w:spacing w:line="240" w:lineRule="auto"/>
-              <w:jc w:val="center"/>
-              <w:rPr/>
-            </w:pPr>
-            <w:r>
-              <w:rPr>
-                <w:rtl w:val="0"/>
-              </w:rPr>
-            </w:r>
-          </w:p>
-        </w:tc>
-        <w:tc>
-          <w:tcPr>
-            <w:shd w:fill="auto" w:val="clear"/>
-            <w:tcMar>
-              <w:top w:w="100.0" w:type="dxa"/>
-              <w:left w:w="100.0" w:type="dxa"/>
-              <w:bottom w:w="100.0" w:type="dxa"/>
-              <w:right w:w="100.0" w:type="dxa"/>
-            </w:tcMar>
-            <w:vAlign w:val="top"/>
-          </w:tcPr>
-          <w:p>
-            <w:pPr>
-              <w:widowControl w:val="0"/>
-              <w:spacing w:line="240" w:lineRule="auto"/>
-              <w:jc w:val="center"/>
-              <w:rPr/>
-            </w:pPr>
-            <w:r>
-              <w:rPr>
-                <w:rtl w:val="0"/>
-              </w:rPr>
-            </w:r>
-          </w:p>
-        </w:tc>
-      </w:tr>
-      <w:tr>
-        <w:trPr>
-          <w:cantSplit w:val="0"/>
-          <w:tblHeader w:val="0"/>
-        </w:trPr>
-        <w:tc>
-          <w:tcPr>
-            <w:shd w:fill="auto" w:val="clear"/>
-            <w:tcMar>
-              <w:top w:w="100.0" w:type="dxa"/>
-              <w:left w:w="100.0" w:type="dxa"/>
-              <w:bottom w:w="100.0" w:type="dxa"/>
-              <w:right w:w="100.0" w:type="dxa"/>
-            </w:tcMar>
-            <w:vAlign w:val="top"/>
-          </w:tcPr>
-          <w:p>
-            <w:pPr>
-              <w:widowControl w:val="0"/>
-              <w:spacing w:line="240" w:lineRule="auto"/>
-              <w:jc w:val="center"/>
-              <w:rPr>
-                <w:color w:val="ff0000"/>
-              </w:rPr>
-            </w:pPr>
-            <w:r>
-              <w:rPr>
-                <w:color w:val="ff0000"/>
-                <w:rtl w:val="0"/>
-              </w:rPr>
-              <w:t xml:space="preserve">*</w:t>
-            </w:r>
-          </w:p>
-        </w:tc>
-        <w:tc>
-          <w:tcPr>
-            <w:shd w:fill="auto" w:val="clear"/>
-            <w:tcMar>
-              <w:top w:w="100.0" w:type="dxa"/>
-              <w:left w:w="100.0" w:type="dxa"/>
-              <w:bottom w:w="100.0" w:type="dxa"/>
-              <w:right w:w="100.0" w:type="dxa"/>
-            </w:tcMar>
-            <w:vAlign w:val="top"/>
-          </w:tcPr>
-          <w:p>
-            <w:pPr>
-              <w:widowControl w:val="0"/>
-              <w:spacing w:line="240" w:lineRule="auto"/>
-              <w:jc w:val="center"/>
-              <w:rPr>
-                <w:color w:val="ff0000"/>
-              </w:rPr>
-            </w:pPr>
-            <w:r>
-              <w:rPr>
-                <w:color w:val="ff0000"/>
-                <w:rtl w:val="0"/>
-              </w:rPr>
-              <w:t xml:space="preserve">*</w:t>
-            </w:r>
-          </w:p>
-        </w:tc>
-        <w:tc>
-          <w:tcPr>
-            <w:shd w:fill="auto" w:val="clear"/>
-            <w:tcMar>
-              <w:top w:w="100.0" w:type="dxa"/>
-              <w:left w:w="100.0" w:type="dxa"/>
-              <w:bottom w:w="100.0" w:type="dxa"/>
-              <w:right w:w="100.0" w:type="dxa"/>
-            </w:tcMar>
-            <w:vAlign w:val="top"/>
-          </w:tcPr>
-          <w:p>
-            <w:pPr>
-              <w:widowControl w:val="0"/>
-              <w:spacing w:line="240" w:lineRule="auto"/>
-              <w:jc w:val="center"/>
-              <w:rPr>
-                <w:color w:val="ff0000"/>
-              </w:rPr>
-            </w:pPr>
-            <w:r>
-              <w:rPr>
-                <w:color w:val="ff0000"/>
-                <w:rtl w:val="0"/>
-              </w:rPr>
-              <w:t xml:space="preserve">*</w:t>
-            </w:r>
-          </w:p>
-        </w:tc>
-        <w:tc>
-          <w:tcPr>
-            <w:shd w:fill="auto" w:val="clear"/>
-            <w:tcMar>
-              <w:top w:w="100.0" w:type="dxa"/>
-              <w:left w:w="100.0" w:type="dxa"/>
-              <w:bottom w:w="100.0" w:type="dxa"/>
-              <w:right w:w="100.0" w:type="dxa"/>
-            </w:tcMar>
-            <w:vAlign w:val="top"/>
-          </w:tcPr>
-          <w:p>
-            <w:pPr>
-              <w:widowControl w:val="0"/>
-              <w:spacing w:line="240" w:lineRule="auto"/>
-              <w:jc w:val="center"/>
-              <w:rPr>
-                <w:color w:val="ff0000"/>
-              </w:rPr>
-            </w:pPr>
-            <w:r>
-              <w:rPr>
-                <w:color w:val="ff0000"/>
-                <w:rtl w:val="0"/>
-              </w:rPr>
-              <w:t xml:space="preserve">*</w:t>
-            </w:r>
-          </w:p>
-        </w:tc>
-        <w:tc>
-          <w:tcPr>
-            <w:shd w:fill="auto" w:val="clear"/>
-            <w:tcMar>
-              <w:top w:w="100.0" w:type="dxa"/>
-              <w:left w:w="100.0" w:type="dxa"/>
-              <w:bottom w:w="100.0" w:type="dxa"/>
-              <w:right w:w="100.0" w:type="dxa"/>
-            </w:tcMar>
-            <w:vAlign w:val="top"/>
-          </w:tcPr>
-          <w:p>
-            <w:pPr>
-              <w:widowControl w:val="0"/>
-              <w:spacing w:line="240" w:lineRule="auto"/>
-              <w:jc w:val="center"/>
-              <w:rPr/>
-            </w:pPr>
-            <w:r>
-              <w:rPr>
-                <w:rtl w:val="0"/>
-              </w:rPr>
-            </w:r>
-          </w:p>
-        </w:tc>
-      </w:tr>
-      <w:tr>
-        <w:trPr>
-          <w:cantSplit w:val="0"/>
-          <w:tblHeader w:val="0"/>
-        </w:trPr>
-        <w:tc>
-          <w:tcPr>
-            <w:shd w:fill="auto" w:val="clear"/>
-            <w:tcMar>
-              <w:top w:w="100.0" w:type="dxa"/>
-              <w:left w:w="100.0" w:type="dxa"/>
-              <w:bottom w:w="100.0" w:type="dxa"/>
-              <w:right w:w="100.0" w:type="dxa"/>
-            </w:tcMar>
-            <w:vAlign w:val="top"/>
-          </w:tcPr>
-          <w:p>
-            <w:pPr>
-              <w:widowControl w:val="0"/>
-              <w:spacing w:line="240" w:lineRule="auto"/>
-              <w:jc w:val="center"/>
-              <w:rPr>
-                <w:color w:val="ff0000"/>
-              </w:rPr>
-            </w:pPr>
-            <w:r>
-              <w:rPr>
-                <w:color w:val="ff0000"/>
-                <w:rtl w:val="0"/>
-              </w:rPr>
-              <w:t xml:space="preserve">*</w:t>
-            </w:r>
-          </w:p>
-        </w:tc>
-        <w:tc>
-          <w:tcPr>
-            <w:shd w:fill="auto" w:val="clear"/>
-            <w:tcMar>
-              <w:top w:w="100.0" w:type="dxa"/>
-              <w:left w:w="100.0" w:type="dxa"/>
-              <w:bottom w:w="100.0" w:type="dxa"/>
-              <w:right w:w="100.0" w:type="dxa"/>
-            </w:tcMar>
-            <w:vAlign w:val="top"/>
-          </w:tcPr>
-          <w:p>
-            <w:pPr>
-              <w:widowControl w:val="0"/>
-              <w:spacing w:line="240" w:lineRule="auto"/>
-              <w:jc w:val="center"/>
-              <w:rPr>
-                <w:color w:val="ff0000"/>
-              </w:rPr>
-            </w:pPr>
-            <w:r>
-              <w:rPr>
-                <w:color w:val="ff0000"/>
-                <w:rtl w:val="0"/>
-              </w:rPr>
-              <w:t xml:space="preserve">*</w:t>
-            </w:r>
-          </w:p>
-        </w:tc>
-        <w:tc>
-          <w:tcPr>
-            <w:shd w:fill="auto" w:val="clear"/>
-            <w:tcMar>
-              <w:top w:w="100.0" w:type="dxa"/>
-              <w:left w:w="100.0" w:type="dxa"/>
-              <w:bottom w:w="100.0" w:type="dxa"/>
-              <w:right w:w="100.0" w:type="dxa"/>
-            </w:tcMar>
-            <w:vAlign w:val="top"/>
-          </w:tcPr>
-          <w:p>
-            <w:pPr>
-              <w:widowControl w:val="0"/>
-              <w:spacing w:line="240" w:lineRule="auto"/>
-              <w:jc w:val="center"/>
-              <w:rPr>
-                <w:color w:val="ff0000"/>
-              </w:rPr>
-            </w:pPr>
-            <w:r>
-              <w:rPr>
-                <w:color w:val="ff0000"/>
-                <w:rtl w:val="0"/>
-              </w:rPr>
-              <w:t xml:space="preserve">*</w:t>
-            </w:r>
-          </w:p>
-        </w:tc>
-        <w:tc>
-          <w:tcPr>
-            <w:shd w:fill="auto" w:val="clear"/>
-            <w:tcMar>
-              <w:top w:w="100.0" w:type="dxa"/>
-              <w:left w:w="100.0" w:type="dxa"/>
-              <w:bottom w:w="100.0" w:type="dxa"/>
-              <w:right w:w="100.0" w:type="dxa"/>
-            </w:tcMar>
-            <w:vAlign w:val="top"/>
-          </w:tcPr>
-          <w:p>
-            <w:pPr>
-              <w:widowControl w:val="0"/>
-              <w:spacing w:line="240" w:lineRule="auto"/>
-              <w:jc w:val="center"/>
-              <w:rPr>
-                <w:color w:val="ff0000"/>
-              </w:rPr>
-            </w:pPr>
-            <w:r>
-              <w:rPr>
-                <w:color w:val="ff0000"/>
-                <w:rtl w:val="0"/>
-              </w:rPr>
-              <w:t xml:space="preserve">*</w:t>
-            </w:r>
-          </w:p>
-        </w:tc>
-        <w:tc>
-          <w:tcPr>
-            <w:shd w:fill="auto" w:val="clear"/>
-            <w:tcMar>
-              <w:top w:w="100.0" w:type="dxa"/>
-              <w:left w:w="100.0" w:type="dxa"/>
-              <w:bottom w:w="100.0" w:type="dxa"/>
-              <w:right w:w="100.0" w:type="dxa"/>
-            </w:tcMar>
-            <w:vAlign w:val="top"/>
-          </w:tcPr>
-          <w:p>
-            <w:pPr>
-              <w:widowControl w:val="0"/>
-              <w:spacing w:line="240" w:lineRule="auto"/>
-              <w:jc w:val="center"/>
-              <w:rPr>
-                <w:color w:val="ff0000"/>
-              </w:rPr>
-            </w:pPr>
-            <w:r>
-              <w:rPr>
-                <w:color w:val="ff0000"/>
-                <w:rtl w:val="0"/>
-              </w:rPr>
-              <w:t xml:space="preserve">*</w:t>
-            </w:r>
-          </w:p>
-        </w:tc>
-      </w:tr>
-    </w:tbl>
     <w:p>
       <w:pPr>
         <w:rPr>
@@ -5013,19 +3940,6 @@
     </w:tblPr>
   </w:style>
   <w:style w:type="table" w:styleId="Table2">
-    <w:basedOn w:val="TableNormal"/>
-    <w:tblPr>
-      <w:tblStyleRowBandSize w:val="1"/>
-      <w:tblStyleColBandSize w:val="1"/>
-      <w:tblCellMar>
-        <w:top w:w="100.0" w:type="dxa"/>
-        <w:left w:w="100.0" w:type="dxa"/>
-        <w:bottom w:w="100.0" w:type="dxa"/>
-        <w:right w:w="100.0" w:type="dxa"/>
-      </w:tblCellMar>
-    </w:tblPr>
-  </w:style>
-  <w:style w:type="table" w:styleId="Table3">
     <w:basedOn w:val="TableNormal"/>
     <w:tblPr>
       <w:tblStyleRowBandSize w:val="1"/>
